--- a/HW3_Solved.docx
+++ b/HW3_Solved.docx
@@ -47,6 +47,21 @@
     </w:p>
     <w:p/>
     <w:p>
+      <w:pPr>
+        <w:rPr>
+          <w:b/>
+          <w:bCs/>
+        </w:rPr>
+      </w:pPr>
+      <w:r>
+        <w:rPr>
+          <w:b/>
+          <w:bCs/>
+        </w:rPr>
+        <w:t>Name: Loc Nguyen</w:t>
+      </w:r>
+    </w:p>
+    <w:p>
       <w:r>
         <w:t xml:space="preserve">Given the following relational database schema: </w:t>
       </w:r>
@@ -88,24 +103,11 @@
         <w:t>ID</w:t>
       </w:r>
       <w:r>
-        <w:t xml:space="preserve">, name, position, </w:t>
-      </w:r>
-      <w:proofErr w:type="spellStart"/>
-      <w:r>
-        <w:t>officeN</w:t>
-      </w:r>
-      <w:proofErr w:type="spellEnd"/>
-      <w:r>
-        <w:t xml:space="preserve">, </w:t>
-      </w:r>
-      <w:proofErr w:type="spellStart"/>
-      <w:r>
-        <w:t>phoneN</w:t>
+        <w:t>, name, position, officeN, phoneN</w:t>
       </w:r>
       <w:r>
         <w:t>,age</w:t>
       </w:r>
-      <w:proofErr w:type="spellEnd"/>
       <w:r>
         <w:t xml:space="preserve">)// </w:t>
       </w:r>
@@ -157,31 +159,7 @@
         <w:t>title</w:t>
       </w:r>
       <w:r>
-        <w:t xml:space="preserve">,  </w:t>
-      </w:r>
-      <w:proofErr w:type="spellStart"/>
-      <w:r>
-        <w:t>meetingDate</w:t>
-      </w:r>
-      <w:proofErr w:type="spellEnd"/>
-      <w:r>
-        <w:t xml:space="preserve">,  </w:t>
-      </w:r>
-      <w:proofErr w:type="spellStart"/>
-      <w:r>
-        <w:t>startTime</w:t>
-      </w:r>
-      <w:proofErr w:type="spellEnd"/>
-      <w:r>
-        <w:t xml:space="preserve">, </w:t>
-      </w:r>
-      <w:proofErr w:type="spellStart"/>
-      <w:r>
-        <w:t>endTime</w:t>
-      </w:r>
-      <w:proofErr w:type="spellEnd"/>
-      <w:r>
-        <w:t xml:space="preserve">, location)// </w:t>
+        <w:t xml:space="preserve">,  meetingDate,  startTime, endTime, location)// </w:t>
       </w:r>
       <w:r>
         <w:rPr>
@@ -314,15 +292,7 @@
     </w:p>
     <w:p>
       <w:r>
-        <w:t xml:space="preserve">WHERE </w:t>
-      </w:r>
-      <w:proofErr w:type="spellStart"/>
-      <w:r>
-        <w:t>m.task</w:t>
-      </w:r>
-      <w:proofErr w:type="spellEnd"/>
-      <w:r>
-        <w:t xml:space="preserve"> = ‘member’</w:t>
+        <w:t>WHERE m.task = ‘member’</w:t>
       </w:r>
     </w:p>
     <w:p>
@@ -335,18 +305,10 @@
         <w:t>HAVING COUNT(</w:t>
       </w:r>
       <w:r>
-        <w:t xml:space="preserve">DISTINCT </w:t>
-      </w:r>
-      <w:proofErr w:type="spellStart"/>
-      <w:r>
-        <w:t>m</w:t>
-      </w:r>
-      <w:r>
-        <w:t>.title</w:t>
-      </w:r>
-      <w:proofErr w:type="spellEnd"/>
-      <w:r>
-        <w:t xml:space="preserve">) &gt;= </w:t>
+        <w:t>DISTINCT m</w:t>
+      </w:r>
+      <w:r>
+        <w:t xml:space="preserve">.title) &gt;= </w:t>
       </w:r>
       <w:proofErr w:type="gramStart"/>
       <w:r>
@@ -404,13 +366,8 @@
     <w:p>
       <w:r>
         <w:tab/>
-        <w:t xml:space="preserve">SELECT </w:t>
-      </w:r>
-      <w:proofErr w:type="spellStart"/>
-      <w:r>
-        <w:t>c.title</w:t>
-      </w:r>
-      <w:proofErr w:type="spellEnd"/>
+        <w:t>SELECT c.title</w:t>
+      </w:r>
     </w:p>
     <w:p>
       <w:r>
@@ -430,13 +387,8 @@
       </w:r>
       <w:r>
         <w:tab/>
-        <w:t xml:space="preserve">SELECT </w:t>
-      </w:r>
-      <w:proofErr w:type="spellStart"/>
-      <w:r>
-        <w:t>m.title</w:t>
-      </w:r>
-      <w:proofErr w:type="spellEnd"/>
+        <w:t>SELECT m.title</w:t>
+      </w:r>
     </w:p>
     <w:p>
       <w:r>
@@ -453,21 +405,8 @@
       </w:r>
       <w:r>
         <w:tab/>
-        <w:t xml:space="preserve">WHERE m.id = e.id AND </w:t>
-      </w:r>
-      <w:proofErr w:type="spellStart"/>
-      <w:r>
-        <w:t>m.title</w:t>
-      </w:r>
-      <w:proofErr w:type="spellEnd"/>
-      <w:r>
-        <w:t xml:space="preserve"> = </w:t>
-      </w:r>
-      <w:proofErr w:type="spellStart"/>
-      <w:r>
-        <w:t>c.title</w:t>
-      </w:r>
-      <w:proofErr w:type="spellEnd"/>
+        <w:t>WHERE m.id = e.id AND m.title = c.title</w:t>
+      </w:r>
     </w:p>
     <w:p>
       <w:r>
@@ -484,7 +423,6 @@
     <w:p/>
     <w:p>
       <w:r>
-        <w:lastRenderedPageBreak/>
         <w:t>Employee=(</w:t>
       </w:r>
       <w:r>
@@ -579,7 +517,31 @@
       </w:r>
     </w:p>
     <w:p/>
-    <w:p/>
+    <w:p>
+      <w:r>
+        <w:t>SELECT e.ID, e.name, COUNT(DISTINCT m.title) AS num_committees</w:t>
+      </w:r>
+    </w:p>
+    <w:p>
+      <w:r>
+        <w:t>FROM Employee e</w:t>
+      </w:r>
+    </w:p>
+    <w:p>
+      <w:r>
+        <w:t>JOIN Membership m ON e.ID = m.ID</w:t>
+      </w:r>
+    </w:p>
+    <w:p>
+      <w:r>
+        <w:t>GROUP BY e.ID, e.</w:t>
+      </w:r>
+      <w:proofErr w:type="gramStart"/>
+      <w:r>
+        <w:t>name;</w:t>
+      </w:r>
+      <w:proofErr w:type="gramEnd"/>
+    </w:p>
     <w:p/>
     <w:p/>
     <w:p/>
@@ -612,32 +574,80 @@
         <w:ind w:left="360"/>
       </w:pPr>
     </w:p>
-    <w:p/>
-    <w:p/>
-    <w:p/>
-    <w:p/>
-    <w:p/>
-    <w:p/>
-    <w:p/>
-    <w:p/>
-    <w:p/>
-    <w:p/>
-    <w:p/>
-    <w:p/>
-    <w:p/>
-    <w:p/>
-    <w:p/>
-    <w:p/>
-    <w:p/>
-    <w:p/>
-    <w:p/>
-    <w:p/>
-    <w:p/>
-    <w:p/>
-    <w:p/>
-    <w:p>
-      <w:r>
-        <w:lastRenderedPageBreak/>
+    <w:p>
+      <w:r>
+        <w:t>SELECT e.name</w:t>
+      </w:r>
+    </w:p>
+    <w:p>
+      <w:r>
+        <w:t xml:space="preserve">FROM Employee E </w:t>
+      </w:r>
+    </w:p>
+    <w:p>
+      <w:r>
+        <w:t>JOIN Membership m on e.ID = m.ID</w:t>
+      </w:r>
+    </w:p>
+    <w:p>
+      <w:r>
+        <w:t xml:space="preserve">JOIN Committee c on m.title = c.title </w:t>
+      </w:r>
+    </w:p>
+    <w:p>
+      <w:r>
+        <w:t>WHERE m.task = ‘member’</w:t>
+      </w:r>
+    </w:p>
+    <w:p>
+      <w:r>
+        <w:t>AND c.location = ‘H345’</w:t>
+      </w:r>
+    </w:p>
+    <w:p>
+      <w:r>
+        <w:t>AND NOT EXISTS (</w:t>
+      </w:r>
+    </w:p>
+    <w:p>
+      <w:r>
+        <w:tab/>
+        <w:t>SELECT 1</w:t>
+      </w:r>
+    </w:p>
+    <w:p>
+      <w:r>
+        <w:tab/>
+        <w:t>FROM Committee c2</w:t>
+      </w:r>
+    </w:p>
+    <w:p>
+      <w:r>
+        <w:tab/>
+        <w:t>WHERE c2.title = c.title</w:t>
+      </w:r>
+    </w:p>
+    <w:p>
+      <w:r>
+        <w:tab/>
+        <w:t>AND c2.location &lt;&gt; ‘H345’</w:t>
+      </w:r>
+    </w:p>
+    <w:p>
+      <w:r>
+        <w:t>);</w:t>
+      </w:r>
+    </w:p>
+    <w:p/>
+    <w:p/>
+    <w:p/>
+    <w:p/>
+    <w:p/>
+    <w:p/>
+    <w:p/>
+    <w:p/>
+    <w:p>
+      <w:r>
         <w:t>Employee=(</w:t>
       </w:r>
       <w:r>
@@ -647,24 +657,11 @@
         <w:t>ID</w:t>
       </w:r>
       <w:r>
-        <w:t xml:space="preserve">, name, position, </w:t>
-      </w:r>
-      <w:proofErr w:type="spellStart"/>
-      <w:r>
-        <w:t>officeN</w:t>
-      </w:r>
-      <w:proofErr w:type="spellEnd"/>
-      <w:r>
-        <w:t xml:space="preserve">, </w:t>
-      </w:r>
-      <w:proofErr w:type="spellStart"/>
-      <w:r>
-        <w:t>phoneN</w:t>
+        <w:t>, name, position, officeN, phoneN</w:t>
       </w:r>
       <w:r>
         <w:t>,age</w:t>
       </w:r>
-      <w:proofErr w:type="spellEnd"/>
       <w:r>
         <w:t xml:space="preserve">)// </w:t>
       </w:r>
@@ -742,7 +739,26 @@
       </w:r>
     </w:p>
     <w:p/>
-    <w:p/>
+    <w:p>
+      <w:r>
+        <w:t>SELECT e.name</w:t>
+      </w:r>
+    </w:p>
+    <w:p>
+      <w:r>
+        <w:t>FROM Employee e</w:t>
+      </w:r>
+    </w:p>
+    <w:p>
+      <w:r>
+        <w:t>WHERE phoneN IS NULL OR phoneN = ‘</w:t>
+      </w:r>
+      <w:proofErr w:type="gramStart"/>
+      <w:r>
+        <w:t>’;</w:t>
+      </w:r>
+      <w:proofErr w:type="gramEnd"/>
+    </w:p>
     <w:p/>
     <w:p/>
     <w:p/>
@@ -770,7 +786,26 @@
       </w:r>
     </w:p>
     <w:p/>
-    <w:p/>
+    <w:p>
+      <w:r>
+        <w:t>SELECT e.ID, e.name</w:t>
+      </w:r>
+    </w:p>
+    <w:p>
+      <w:r>
+        <w:t>FROM Employee e</w:t>
+      </w:r>
+    </w:p>
+    <w:p>
+      <w:r>
+        <w:t>WHERE e.ID NOT IN(SELECT DISTINCT ID FROM Membership</w:t>
+      </w:r>
+      <w:proofErr w:type="gramStart"/>
+      <w:r>
+        <w:t>);</w:t>
+      </w:r>
+      <w:proofErr w:type="gramEnd"/>
+    </w:p>
     <w:p/>
     <w:p/>
     <w:p/>
@@ -798,24 +833,11 @@
         <w:t>ID</w:t>
       </w:r>
       <w:r>
-        <w:t xml:space="preserve">, name, position, </w:t>
-      </w:r>
-      <w:proofErr w:type="spellStart"/>
-      <w:r>
-        <w:t>officeN</w:t>
-      </w:r>
-      <w:proofErr w:type="spellEnd"/>
-      <w:r>
-        <w:t xml:space="preserve">, </w:t>
-      </w:r>
-      <w:proofErr w:type="spellStart"/>
-      <w:r>
-        <w:t>phoneN</w:t>
+        <w:t>, name, position, officeN, phoneN</w:t>
       </w:r>
       <w:r>
         <w:t>,age</w:t>
       </w:r>
-      <w:proofErr w:type="spellEnd"/>
       <w:r>
         <w:t xml:space="preserve">)// </w:t>
       </w:r>
@@ -893,7 +915,31 @@
       </w:r>
     </w:p>
     <w:p/>
-    <w:p/>
+    <w:p>
+      <w:r>
+        <w:t>SELECT DISTINCT m.title</w:t>
+      </w:r>
+    </w:p>
+    <w:p>
+      <w:r>
+        <w:t>FROM Membership m</w:t>
+      </w:r>
+    </w:p>
+    <w:p>
+      <w:r>
+        <w:t>JOIN Employee e ON m.ID = e.ID</w:t>
+      </w:r>
+    </w:p>
+    <w:p>
+      <w:r>
+        <w:t>WHERE e.name IN (‘Sandy Liu’, ‘Barry Smith’);</w:t>
+      </w:r>
+    </w:p>
+    <w:p>
+      <w:r>
+        <w:t xml:space="preserve">  </w:t>
+      </w:r>
+    </w:p>
     <w:p/>
     <w:p/>
     <w:p/>
@@ -925,20 +971,40 @@
         <w:t>name and position of oldest employees.</w:t>
       </w:r>
     </w:p>
-    <w:p/>
-    <w:p/>
-    <w:p/>
-    <w:p/>
-    <w:p/>
-    <w:p/>
-    <w:p/>
-    <w:p/>
-    <w:p/>
-    <w:p/>
-    <w:p/>
-    <w:p/>
-    <w:p/>
-    <w:p/>
+    <w:p>
+      <w:pPr>
+        <w:ind w:left="360"/>
+      </w:pPr>
+    </w:p>
+    <w:p>
+      <w:pPr>
+        <w:ind w:left="360"/>
+      </w:pPr>
+      <w:r>
+        <w:t>SELECT name, position</w:t>
+      </w:r>
+    </w:p>
+    <w:p>
+      <w:pPr>
+        <w:ind w:left="360"/>
+      </w:pPr>
+      <w:r>
+        <w:t>FROM Employee</w:t>
+      </w:r>
+    </w:p>
+    <w:p>
+      <w:pPr>
+        <w:ind w:left="360"/>
+      </w:pPr>
+      <w:r>
+        <w:t>WHERE age = (SELECT MAX(age) FROM Employee</w:t>
+      </w:r>
+      <w:proofErr w:type="gramStart"/>
+      <w:r>
+        <w:t>);</w:t>
+      </w:r>
+      <w:proofErr w:type="gramEnd"/>
+    </w:p>
     <w:p/>
     <w:p/>
     <w:p/>
@@ -960,24 +1026,11 @@
         <w:t>ID</w:t>
       </w:r>
       <w:r>
-        <w:t xml:space="preserve">, name, position, </w:t>
-      </w:r>
-      <w:proofErr w:type="spellStart"/>
-      <w:r>
-        <w:t>officeN</w:t>
-      </w:r>
-      <w:proofErr w:type="spellEnd"/>
-      <w:r>
-        <w:t xml:space="preserve">, </w:t>
-      </w:r>
-      <w:proofErr w:type="spellStart"/>
-      <w:r>
-        <w:t>phoneN</w:t>
+        <w:t>, name, position, officeN, phoneN</w:t>
       </w:r>
       <w:r>
         <w:t>,age</w:t>
       </w:r>
-      <w:proofErr w:type="spellEnd"/>
       <w:r>
         <w:t xml:space="preserve">)// </w:t>
       </w:r>
@@ -1084,7 +1137,29 @@
       </w:r>
     </w:p>
     <w:p/>
-    <w:p/>
+    <w:p>
+      <w:r>
+        <w:t>SELECT DISTINCT c1.title, c2.title</w:t>
+      </w:r>
+    </w:p>
+    <w:p>
+      <w:r>
+        <w:t>FROM Committee c1, Committee c2</w:t>
+      </w:r>
+    </w:p>
+    <w:p>
+      <w:r>
+        <w:t>WHERE c1.title &lt; c2.title AND c1.meetingDate &lt;&gt; c2.</w:t>
+      </w:r>
+      <w:proofErr w:type="gramStart"/>
+      <w:r>
+        <w:t>meetingDate;</w:t>
+      </w:r>
+      <w:proofErr w:type="gramEnd"/>
+      <w:r>
+        <w:t xml:space="preserve"> </w:t>
+      </w:r>
+    </w:p>
     <w:p/>
     <w:p/>
     <w:p/>
@@ -1104,16 +1179,26 @@
       </w:r>
     </w:p>
     <w:p/>
-    <w:p/>
-    <w:p/>
-    <w:p/>
-    <w:p/>
-    <w:p/>
-    <w:p/>
-    <w:p/>
-    <w:p/>
-    <w:p/>
-    <w:p/>
+    <w:p>
+      <w:r>
+        <w:t>SELECT name, position</w:t>
+      </w:r>
+    </w:p>
+    <w:p>
+      <w:r>
+        <w:t>FROM Employee e</w:t>
+      </w:r>
+    </w:p>
+    <w:p>
+      <w:r>
+        <w:t>WHERE phoneN IS NOT NULL and phoneN &lt;&gt; ‘</w:t>
+      </w:r>
+      <w:proofErr w:type="gramStart"/>
+      <w:r>
+        <w:t>’;</w:t>
+      </w:r>
+      <w:proofErr w:type="gramEnd"/>
+    </w:p>
     <w:p/>
     <w:p/>
     <w:p/>
